--- a/w0920.docx
+++ b/w0920.docx
@@ -8,6 +8,7 @@
           <w:rFonts w:hint="eastAsia"/>
         </w:rPr>
       </w:pPr>
+      <w:proofErr w:type="gramStart"/>
       <w:r>
         <w:rPr>
           <w:rFonts w:hint="eastAsia"/>
@@ -21,7 +22,14 @@
         <w:rPr>
           <w:rFonts w:hint="eastAsia"/>
         </w:rPr>
-        <w:t xml:space="preserve">창 </w:t>
+        <w:t>창</w:t>
+      </w:r>
+      <w:proofErr w:type="gramEnd"/>
+      <w:r>
+        <w:rPr>
+          <w:rFonts w:hint="eastAsia"/>
+        </w:rPr>
+        <w:t xml:space="preserve"> </w:t>
       </w:r>
       <w:r>
         <w:t xml:space="preserve"> </w:t>
@@ -31,6 +39,11 @@
           <w:rFonts w:hint="eastAsia"/>
         </w:rPr>
         <w:t>대</w:t>
+      </w:r>
+    </w:p>
+    <w:p>
+      <w:r>
+        <w:t>201713075</w:t>
       </w:r>
       <w:bookmarkStart w:id="0" w:name="_GoBack"/>
       <w:bookmarkEnd w:id="0"/>
